--- a/Timelapse2/ToDo.docx
+++ b/Timelapse2/ToDo.docx
@@ -185,10 +185,7 @@
         <w:t xml:space="preserve"> </w:t>
       </w:r>
       <w:r>
-        <w:t xml:space="preserve">Always include the root folder in the path. </w:t>
-      </w:r>
-      <w:r>
-        <w:t xml:space="preserve">For example, if the folder name ‘Site’ contains the template, but stores images in subfolders Set1 and Set2, the </w:t>
+        <w:t xml:space="preserve">Always include the root folder in the path. For example, if the folder name ‘Site’ contains the template, but stores images in subfolders Set1 and Set2, the </w:t>
       </w:r>
       <w:r>
         <w:t>Folder Path for the images would be Site/Set1 and Site/Set2 instead of ./Set1 ./Set2 etc. If the folder path was somewhere else, it would be stored relative to Site e.g., Site/../</w:t>
@@ -237,13 +234,8 @@
         <w:t xml:space="preserve"> </w:t>
       </w:r>
       <w:r>
-        <w:t xml:space="preserve">Import and </w:t>
-      </w:r>
-      <w:proofErr w:type="spellStart"/>
-      <w:r>
-        <w:t>Export</w:t>
-      </w:r>
-      <w:proofErr w:type="spellEnd"/>
+        <w:t>Import and Export</w:t>
+      </w:r>
     </w:p>
     <w:p>
       <w:pPr>
@@ -266,18 +258,35 @@
           <w:ilvl w:val="1"/>
           <w:numId w:val="2"/>
         </w:numPr>
-      </w:pPr>
-      <w:r>
-        <w:t xml:space="preserve">The </w:t>
-      </w:r>
-      <w:r>
-        <w:t>CSV</w:t>
-      </w:r>
-      <w:r>
-        <w:t xml:space="preserve"> Import do</w:t>
-      </w:r>
-      <w:r>
-        <w:t>esn’t seem to be importing flag values</w:t>
+        <w:rPr>
+          <w:highlight w:val="yellow"/>
+        </w:rPr>
+      </w:pPr>
+      <w:r>
+        <w:rPr>
+          <w:b/>
+          <w:highlight w:val="yellow"/>
+        </w:rPr>
+        <w:t>FIXED</w:t>
+      </w:r>
+      <w:r>
+        <w:rPr>
+          <w:b/>
+          <w:highlight w:val="yellow"/>
+        </w:rPr>
+        <w:t xml:space="preserve"> by SAUL</w:t>
+      </w:r>
+      <w:r>
+        <w:rPr>
+          <w:highlight w:val="yellow"/>
+        </w:rPr>
+        <w:t xml:space="preserve"> </w:t>
+      </w:r>
+      <w:r>
+        <w:rPr>
+          <w:highlight w:val="yellow"/>
+        </w:rPr>
+        <w:t>The CSV Import doesn’t seem to be importing flag values</w:t>
       </w:r>
     </w:p>
     <w:p>
@@ -287,18 +296,38 @@
           <w:ilvl w:val="1"/>
           <w:numId w:val="2"/>
         </w:numPr>
-      </w:pPr>
-      <w:r>
-        <w:t xml:space="preserve">Check if </w:t>
-      </w:r>
-      <w:r>
-        <w:t>CSV</w:t>
-      </w:r>
-      <w:r>
+        <w:rPr>
+          <w:highlight w:val="yellow"/>
+        </w:rPr>
+      </w:pPr>
+      <w:r>
+        <w:rPr>
+          <w:b/>
+          <w:highlight w:val="yellow"/>
+        </w:rPr>
+        <w:t>FIXED</w:t>
+      </w:r>
+      <w:r>
+        <w:rPr>
+          <w:b/>
+          <w:highlight w:val="yellow"/>
+        </w:rPr>
+        <w:t xml:space="preserve"> by SAUL</w:t>
+      </w:r>
+      <w:r>
+        <w:rPr>
+          <w:highlight w:val="yellow"/>
+        </w:rPr>
         <w:t xml:space="preserve"> </w:t>
       </w:r>
       <w:r>
-        <w:t>Export exports flag values (they are set in the database)</w:t>
+        <w:t>C</w:t>
+      </w:r>
+      <w:r>
+        <w:rPr>
+          <w:highlight w:val="yellow"/>
+        </w:rPr>
+        <w:t>heck if CSV Export exports flag values (they are set in the database)</w:t>
       </w:r>
     </w:p>
     <w:p>
@@ -311,13 +340,7 @@
       </w:pPr>
       <w:r>
         <w:lastRenderedPageBreak/>
-        <w:t xml:space="preserve">Not sure what happens if a user tries to change the </w:t>
-      </w:r>
-      <w:r>
-        <w:t>CSV</w:t>
-      </w:r>
-      <w:r>
-        <w:t xml:space="preserve"> column order, or add / delete column on import, or change value to a non-</w:t>
+        <w:t>Not sure what happens if a user tries to change the CSV column order, or add / delete column on import, or change value to a non-</w:t>
       </w:r>
       <w:proofErr w:type="spellStart"/>
       <w:r>
@@ -366,11 +389,84 @@
       <w:pPr>
         <w:pStyle w:val="ListParagraph"/>
         <w:numPr>
+          <w:ilvl w:val="1"/>
+          <w:numId w:val="2"/>
+        </w:numPr>
+      </w:pPr>
+      <w:r>
+        <w:rPr>
+          <w:b/>
+          <w:highlight w:val="yellow"/>
+        </w:rPr>
+        <w:t>FIXED</w:t>
+      </w:r>
+      <w:r>
+        <w:rPr>
+          <w:b/>
+          <w:highlight w:val="yellow"/>
+        </w:rPr>
+        <w:t xml:space="preserve"> by SA</w:t>
+      </w:r>
+      <w:bookmarkStart w:id="0" w:name="_GoBack"/>
+      <w:bookmarkEnd w:id="0"/>
+      <w:r>
+        <w:rPr>
+          <w:b/>
+          <w:highlight w:val="yellow"/>
+        </w:rPr>
+        <w:t>UL</w:t>
+      </w:r>
+      <w:r>
+        <w:rPr>
+          <w:highlight w:val="yellow"/>
+        </w:rPr>
+        <w:t xml:space="preserve"> </w:t>
+      </w:r>
+      <w:r>
+        <w:rPr>
+          <w:highlight w:val="yellow"/>
+        </w:rPr>
+        <w:t>The last field in each CSV file row isn’t imported</w:t>
+      </w:r>
+    </w:p>
+    <w:p>
+      <w:pPr>
+        <w:pStyle w:val="ListParagraph"/>
+        <w:ind w:left="1353"/>
+      </w:pPr>
+    </w:p>
+    <w:p>
+      <w:pPr>
+        <w:pStyle w:val="ListParagraph"/>
+        <w:numPr>
           <w:ilvl w:val="0"/>
           <w:numId w:val="2"/>
         </w:numPr>
       </w:pPr>
       <w:r>
+        <w:rPr>
+          <w:b/>
+          <w:highlight w:val="yellow"/>
+        </w:rPr>
+        <w:t>FIXED</w:t>
+      </w:r>
+      <w:r>
+        <w:rPr>
+          <w:b/>
+          <w:highlight w:val="yellow"/>
+        </w:rPr>
+        <w:t xml:space="preserve"> by SAUL</w:t>
+      </w:r>
+      <w:r>
+        <w:rPr>
+          <w:highlight w:val="yellow"/>
+        </w:rPr>
+        <w:t xml:space="preserve"> </w:t>
+      </w:r>
+      <w:r>
+        <w:rPr>
+          <w:highlight w:val="yellow"/>
+        </w:rPr>
         <w:t>Template Editor – adjusting output columns can’t be done if there are many options.</w:t>
       </w:r>
     </w:p>
@@ -379,19 +475,15 @@
         <w:pStyle w:val="ListParagraph"/>
         <w:rPr>
           <w:b/>
-        </w:rPr>
-      </w:pPr>
-      <w:r>
-        <w:rPr>
-          <w:b/>
-        </w:rPr>
-        <w:t>Problems</w:t>
-      </w:r>
-      <w:r>
-        <w:rPr>
-          <w:b/>
-        </w:rPr>
-        <w:t xml:space="preserve"> and solution</w:t>
+          <w:highlight w:val="yellow"/>
+        </w:rPr>
+      </w:pPr>
+      <w:r>
+        <w:rPr>
+          <w:b/>
+          <w:highlight w:val="yellow"/>
+        </w:rPr>
+        <w:t>Problems and solution</w:t>
       </w:r>
     </w:p>
     <w:p>
@@ -401,8 +493,14 @@
           <w:ilvl w:val="1"/>
           <w:numId w:val="2"/>
         </w:numPr>
-      </w:pPr>
-      <w:r>
+        <w:rPr>
+          <w:highlight w:val="yellow"/>
+        </w:rPr>
+      </w:pPr>
+      <w:r>
+        <w:rPr>
+          <w:highlight w:val="yellow"/>
+        </w:rPr>
         <w:t>The horizontal scrollbar doesn’t appear, which would fix this problem. This is an easy fix (I’ve already done this on a test copy).</w:t>
       </w:r>
     </w:p>
@@ -640,12 +738,10 @@
           <w:numId w:val="3"/>
         </w:numPr>
       </w:pPr>
-      <w:bookmarkStart w:id="0" w:name="_GoBack"/>
       <w:r>
         <w:t>Update the user manual</w:t>
       </w:r>
     </w:p>
-    <w:bookmarkEnd w:id="0"/>
     <w:p>
       <w:pPr>
         <w:pStyle w:val="ListParagraph"/>
@@ -683,6 +779,7 @@
         <w:ind w:left="720"/>
       </w:pPr>
       <w:r>
+        <w:lastRenderedPageBreak/>
         <w:t>Hi, had a little time to poke around in getting closer to more normal keyboard handling for tab order among controls and stuff.  I’m calling it a night with some hacky prototype fixes not worth sharing.</w:t>
       </w:r>
     </w:p>
@@ -696,7 +793,6 @@
         <w:ind w:left="720"/>
       </w:pPr>
       <w:r>
-        <w:lastRenderedPageBreak/>
         <w:t>I do have a fix for text entry mangling which seems solid, though.  Doesn’t make sense to pump the full git process for just this bit:</w:t>
       </w:r>
     </w:p>
